--- a/Lesson5Modul4HomeWork1545744488.docx
+++ b/Lesson5Modul4HomeWork1545744488.docx
@@ -233,18 +233,20 @@
           <w:rFonts w:ascii="Times New Roman" w:hAnsi="Times New Roman" w:cs="Times New Roman"/>
           <w:sz w:val="32"/>
           <w:szCs w:val="28"/>
-        </w:rPr>
-      </w:pPr>
+          <w:highlight w:val="yellow"/>
+        </w:rPr>
+      </w:pPr>
+      <w:r>
+        <w:rPr>
+          <w:rFonts w:ascii="Times New Roman" w:hAnsi="Times New Roman" w:cs="Times New Roman"/>
+          <w:sz w:val="32"/>
+          <w:szCs w:val="28"/>
+          <w:highlight w:val="yellow"/>
+        </w:rPr>
+        <w:t>На складе имеется определённое количество ящиков с яблоками (в нашем примере 15). Когда подъезжает машина для погрузки, попросить пользователя ввести, сколько ящиков загрузить в первую машину, во вторую и так далее, пока не закончатся ящики с яблоками. Предусмотреть тот случай, когда пользователь введёт количество ящиков больше, чем есть на складе.</w:t>
+      </w:r>
       <w:bookmarkStart w:id="0" w:name="_GoBack"/>
       <w:bookmarkEnd w:id="0"/>
-      <w:r>
-        <w:rPr>
-          <w:rFonts w:ascii="Times New Roman" w:hAnsi="Times New Roman" w:cs="Times New Roman"/>
-          <w:sz w:val="32"/>
-          <w:szCs w:val="28"/>
-        </w:rPr>
-        <w:t>На складе имеется определённое количество ящиков с яблоками (в нашем примере 15). Когда подъезжает машина для погрузки, попросить пользователя ввести, сколько ящиков загрузить в первую машину, во вторую и так далее, пока не закончатся ящики с яблоками. Предусмотреть тот случай, когда пользователь введёт количество ящиков больше, чем есть на складе.</w:t>
-      </w:r>
     </w:p>
     <w:sectPr>
       <w:pgSz w:w="11906" w:h="16838"/>
